--- a/RestAssured.docx
+++ b/RestAssured.docx
@@ -4213,14 +4213,16 @@
         <w:t xml:space="preserve">run the </w:t>
       </w:r>
       <w:r>
-        <w:t xml:space="preserve">Selenium </w:t>
-      </w:r>
-      <w:r>
-        <w:t>tests using a headless environment</w:t>
-      </w:r>
-      <w:r>
-        <w:t xml:space="preserve"> using tools such as PhantomJS</w:t>
-      </w:r>
+        <w:t>JUnit</w:t>
+      </w:r>
+      <w:r>
+        <w:t xml:space="preserve"> </w:t>
+      </w:r>
+      <w:r>
+        <w:t>test</w:t>
+      </w:r>
+      <w:bookmarkStart w:id="0" w:name="_GoBack"/>
+      <w:bookmarkEnd w:id="0"/>
       <w:r>
         <w:t>.</w:t>
       </w:r>
@@ -5168,10 +5170,7 @@
               </w:r>
             </w:hyperlink>
           </w:p>
-          <w:p>
-            <w:bookmarkStart w:id="0" w:name="_GoBack"/>
-            <w:bookmarkEnd w:id="0"/>
-          </w:p>
+          <w:p/>
           <w:p>
             <w:r>
               <w:t>Select from the “Add service” and select the “Jenkin’s (Git plugin)” option.  (NOT GITHUB PLUGIN.  This service does not appear to work).</w:t>
